--- a/StudiiFezabilitate/Avize/modele_cereri/01. iasi/07. Aviz PMI BSM/Model aviz PMI BSM - ROGOTEHNIC.docx
+++ b/StudiiFezabilitate/Avize/modele_cereri/01. iasi/07. Aviz PMI BSM/Model aviz PMI BSM - ROGOTEHNIC.docx
@@ -2,261 +2,6 @@
 <file path=word/document.xml><?xml version="1.0" encoding="utf-8"?>
 <w:document xmlns:wpc="http://schemas.microsoft.com/office/word/2010/wordprocessingCanvas" xmlns:cx="http://schemas.microsoft.com/office/drawing/2014/chartex" xmlns:cx1="http://schemas.microsoft.com/office/drawing/2015/9/8/chartex" xmlns:cx2="http://schemas.microsoft.com/office/drawing/2015/10/21/chartex" xmlns:cx3="http://schemas.microsoft.com/office/drawing/2016/5/9/chartex" xmlns:cx4="http://schemas.microsoft.com/office/drawing/2016/5/10/chartex" xmlns:cx5="http://schemas.microsoft.com/office/drawing/2016/5/11/chartex" xmlns:cx6="http://schemas.microsoft.com/office/drawing/2016/5/12/chartex" xmlns:cx7="http://schemas.microsoft.com/office/drawing/2016/5/13/chartex" xmlns:cx8="http://schemas.microsoft.com/office/drawing/2016/5/14/chartex" xmlns:mc="http://schemas.openxmlformats.org/markup-compatibility/2006" xmlns:aink="http://schemas.microsoft.com/office/drawing/2016/ink" xmlns:am3d="http://schemas.microsoft.com/office/drawing/2017/model3d" xmlns:o="urn:schemas-microsoft-com:office:office" xmlns:oel="http://schemas.microsoft.com/office/2019/extlst" xmlns:r="http://schemas.openxmlformats.org/officeDocument/2006/relationships" xmlns:m="http://schemas.openxmlformats.org/officeDocument/2006/math" xmlns:v="urn:schemas-microsoft-com:vml" xmlns:wp14="http://schemas.microsoft.com/office/word/2010/wordprocessingDrawing" xmlns:wp="http://schemas.openxmlformats.org/drawingml/2006/wordprocessingDrawing" xmlns:w10="urn:schemas-microsoft-com:office:word" xmlns:w="http://schemas.openxmlformats.org/wordprocessingml/2006/main" xmlns:w14="http://schemas.microsoft.com/office/word/2010/wordml" xmlns:w15="http://schemas.microsoft.com/office/word/2012/wordml" xmlns:w16cex="http://schemas.microsoft.com/office/word/2018/wordml/cex" xmlns:w16cid="http://schemas.microsoft.com/office/word/2016/wordml/cid" xmlns:w16="http://schemas.microsoft.com/office/word/2018/wordml" xmlns:w16du="http://schemas.microsoft.com/office/word/2023/wordml/word16du" xmlns:w16sdtdh="http://schemas.microsoft.com/office/word/2020/wordml/sdtdatahash" xmlns:w16sdtfl="http://schemas.microsoft.com/office/word/2024/wordml/sdtformatlock" xmlns:w16se="http://schemas.microsoft.com/office/word/2015/wordml/symex" xmlns:wpg="http://schemas.microsoft.com/office/word/2010/wordprocessingGroup" xmlns:wpi="http://schemas.microsoft.com/office/word/2010/wordprocessingInk" xmlns:wne="http://schemas.microsoft.com/office/word/2006/wordml" xmlns:wps="http://schemas.microsoft.com/office/word/2010/wordprocessingShape" mc:Ignorable="w14 w15 w16se w16cid w16 w16cex w16sdtdh w16sdtfl w16du wp14">
   <w:body>
-    <w:tbl>
-      <w:tblPr>
-        <w:tblW w:w="10774" w:type="dxa"/>
-        <w:jc w:val="center"/>
-        <w:tblBorders>
-          <w:top w:val="single" w:sz="4" w:space="0" w:color="auto"/>
-          <w:left w:val="single" w:sz="4" w:space="0" w:color="auto"/>
-          <w:bottom w:val="single" w:sz="4" w:space="0" w:color="auto"/>
-          <w:right w:val="single" w:sz="4" w:space="0" w:color="auto"/>
-          <w:insideH w:val="single" w:sz="4" w:space="0" w:color="auto"/>
-          <w:insideV w:val="single" w:sz="4" w:space="0" w:color="auto"/>
-        </w:tblBorders>
-        <w:tblLayout w:type="fixed"/>
-        <w:tblLook w:val="0000" w:firstRow="0" w:lastRow="0" w:firstColumn="0" w:lastColumn="0" w:noHBand="0" w:noVBand="0"/>
-      </w:tblPr>
-      <w:tblGrid>
-        <w:gridCol w:w="6238"/>
-        <w:gridCol w:w="4536"/>
-      </w:tblGrid>
-      <w:tr>
-        <w:trPr>
-          <w:trHeight w:val="927"/>
-          <w:jc w:val="center"/>
-        </w:trPr>
-        <w:tc>
-          <w:tcPr>
-            <w:tcW w:w="6238" w:type="dxa"/>
-            <w:tcBorders>
-              <w:top w:val="dashDotStroked" w:sz="24" w:space="0" w:color="1F3864"/>
-              <w:left w:val="dashDotStroked" w:sz="24" w:space="0" w:color="1F3864"/>
-              <w:bottom w:val="dashDotStroked" w:sz="24" w:space="0" w:color="1F3864"/>
-            </w:tcBorders>
-            <w:shd w:val="clear" w:color="auto" w:fill="auto"/>
-          </w:tcPr>
-          <w:p>
-            <w:pPr>
-              <w:suppressAutoHyphens/>
-              <w:spacing w:after="0" w:line="240" w:lineRule="auto"/>
-              <w:jc w:val="center"/>
-              <w:rPr>
-                <w:rFonts w:ascii="Times New Roman" w:eastAsia="Times New Roman" w:hAnsi="Times New Roman" w:cs="Times New Roman"/>
-                <w:sz w:val="40"/>
-                <w:szCs w:val="40"/>
-                <w:lang w:val="en-US" w:eastAsia="ar-SA"/>
-              </w:rPr>
-            </w:pPr>
-            <w:r>
-              <w:rPr>
-                <w:rFonts w:ascii="Swis721 BlkOul BT" w:eastAsia="Times New Roman" w:hAnsi="Swis721 BlkOul BT" w:cs="Swis721 BlkOul BT"/>
-                <w:b/>
-                <w:color w:val="262626"/>
-                <w:sz w:val="40"/>
-                <w:szCs w:val="40"/>
-                <w:lang w:val="en-US" w:eastAsia="ar-SA"/>
-              </w:rPr>
-              <w:t>S.C. ROGOTEHNIC S.R.L.</w:t>
-            </w:r>
-          </w:p>
-          <w:p>
-            <w:pPr>
-              <w:suppressAutoHyphens/>
-              <w:spacing w:after="0" w:line="240" w:lineRule="auto"/>
-              <w:jc w:val="center"/>
-              <w:rPr>
-                <w:rFonts w:ascii="Times New Roman" w:eastAsia="Times New Roman" w:hAnsi="Times New Roman" w:cs="Times New Roman"/>
-                <w:sz w:val="20"/>
-                <w:szCs w:val="20"/>
-                <w:lang w:val="en-US" w:eastAsia="ar-SA"/>
-              </w:rPr>
-            </w:pPr>
-            <w:r>
-              <w:rPr>
-                <w:rFonts w:ascii="Calibri" w:eastAsia="Times New Roman" w:hAnsi="Calibri" w:cs="Times New Roman"/>
-                <w:sz w:val="20"/>
-                <w:szCs w:val="20"/>
-                <w:lang w:val="es-ES_tradnl" w:eastAsia="ar-SA"/>
-              </w:rPr>
-              <w:t>Mun. Iași, Str. Basarabi, Nr. 5, Parter, Spatiu Comercial 2, Bl. A1, Jud. Iași</w:t>
-            </w:r>
-            <w:r>
-              <w:rPr>
-                <w:rFonts w:ascii="Calibri" w:eastAsia="Times New Roman" w:hAnsi="Calibri" w:cs="Times New Roman"/>
-                <w:sz w:val="20"/>
-                <w:szCs w:val="20"/>
-                <w:lang w:val="es-ES_tradnl" w:eastAsia="ar-SA"/>
-              </w:rPr>
-              <w:t xml:space="preserve"> </w:t>
-            </w:r>
-            <w:r>
-              <w:rPr>
-                <w:rFonts w:ascii="Calibri" w:eastAsia="Times New Roman" w:hAnsi="Calibri" w:cs="Times New Roman"/>
-                <w:sz w:val="20"/>
-                <w:szCs w:val="20"/>
-                <w:lang w:eastAsia="ar-SA"/>
-              </w:rPr>
-              <w:t>Cont nr. RO85INGB0000999906911989 - ING BANK</w:t>
-            </w:r>
-          </w:p>
-        </w:tc>
-        <w:tc>
-          <w:tcPr>
-            <w:tcW w:w="4536" w:type="dxa"/>
-            <w:tcBorders>
-              <w:top w:val="dashDotStroked" w:sz="24" w:space="0" w:color="1F3864"/>
-              <w:bottom w:val="dashDotStroked" w:sz="24" w:space="0" w:color="1F3864"/>
-              <w:right w:val="dashDotStroked" w:sz="24" w:space="0" w:color="1F3864"/>
-            </w:tcBorders>
-            <w:shd w:val="clear" w:color="auto" w:fill="auto"/>
-          </w:tcPr>
-          <w:p>
-            <w:pPr>
-              <w:suppressAutoHyphens/>
-              <w:spacing w:after="0" w:line="240" w:lineRule="auto"/>
-              <w:rPr>
-                <w:rFonts w:ascii="Calibri" w:eastAsia="Times New Roman" w:hAnsi="Calibri" w:cs="Arial Narrow"/>
-                <w:i/>
-                <w:color w:val="262626"/>
-                <w:sz w:val="20"/>
-                <w:szCs w:val="20"/>
-                <w:lang w:val="it-IT" w:eastAsia="ar-SA"/>
-              </w:rPr>
-            </w:pPr>
-            <w:r>
-              <w:rPr>
-                <w:rFonts w:ascii="Calibri" w:eastAsia="Times New Roman" w:hAnsi="Calibri" w:cs="Arial Narrow"/>
-                <w:i/>
-                <w:color w:val="262626"/>
-                <w:sz w:val="20"/>
-                <w:szCs w:val="20"/>
-                <w:lang w:val="it-IT" w:eastAsia="ar-SA"/>
-              </w:rPr>
-              <w:t xml:space="preserve">O.R.C.:  </w:t>
-            </w:r>
-            <w:r>
-              <w:rPr>
-                <w:rFonts w:ascii="Calibri" w:eastAsia="Times New Roman" w:hAnsi="Calibri" w:cs="Arial Narrow"/>
-                <w:i/>
-                <w:color w:val="262626"/>
-                <w:sz w:val="20"/>
-                <w:szCs w:val="20"/>
-                <w:lang w:val="it-IT" w:eastAsia="ar-SA"/>
-              </w:rPr>
-              <w:t>J2017001529225</w:t>
-            </w:r>
-            <w:r>
-              <w:rPr>
-                <w:rFonts w:ascii="Calibri" w:eastAsia="Times New Roman" w:hAnsi="Calibri" w:cs="Arial Narrow"/>
-                <w:i/>
-                <w:color w:val="262626"/>
-                <w:sz w:val="20"/>
-                <w:szCs w:val="20"/>
-                <w:lang w:val="it-IT" w:eastAsia="ar-SA"/>
-              </w:rPr>
-              <w:t xml:space="preserve">, </w:t>
-            </w:r>
-            <w:r>
-              <w:rPr>
-                <w:rFonts w:ascii="Calibri" w:eastAsia="Times New Roman" w:hAnsi="Calibri" w:cs="Arial Narrow"/>
-                <w:i/>
-                <w:color w:val="262626"/>
-                <w:sz w:val="20"/>
-                <w:szCs w:val="20"/>
-                <w:lang w:val="it-IT" w:eastAsia="ar-SA"/>
-              </w:rPr>
-              <w:t>CUI: 37659257</w:t>
-            </w:r>
-          </w:p>
-          <w:p>
-            <w:pPr>
-              <w:suppressAutoHyphens/>
-              <w:spacing w:after="0" w:line="240" w:lineRule="auto"/>
-              <w:rPr>
-                <w:rFonts w:ascii="Calibri" w:eastAsia="Times New Roman" w:hAnsi="Calibri" w:cs="Times New Roman"/>
-                <w:sz w:val="20"/>
-                <w:szCs w:val="20"/>
-                <w:lang w:val="it-IT" w:eastAsia="ar-SA"/>
-              </w:rPr>
-            </w:pPr>
-            <w:hyperlink r:id="rId4" w:history="1">
-              <w:r>
-                <w:rPr>
-                  <w:rFonts w:ascii="Calibri" w:eastAsia="Times New Roman" w:hAnsi="Calibri" w:cs="Times New Roman"/>
-                  <w:color w:val="0000FF"/>
-                  <w:sz w:val="20"/>
-                  <w:szCs w:val="20"/>
-                  <w:u w:val="single"/>
-                  <w:lang w:val="it-IT" w:eastAsia="ar-SA"/>
-                </w:rPr>
-                <w:t>rogotehnic@gmail.com</w:t>
-              </w:r>
-            </w:hyperlink>
-            <w:r>
-              <w:rPr>
-                <w:rFonts w:ascii="Calibri" w:eastAsia="Times New Roman" w:hAnsi="Calibri" w:cs="Times New Roman"/>
-                <w:sz w:val="20"/>
-                <w:szCs w:val="20"/>
-                <w:lang w:val="it-IT" w:eastAsia="ar-SA"/>
-              </w:rPr>
-              <w:t>, 0752099173</w:t>
-            </w:r>
-          </w:p>
-          <w:p>
-            <w:pPr>
-              <w:suppressAutoHyphens/>
-              <w:spacing w:after="0" w:line="240" w:lineRule="auto"/>
-              <w:rPr>
-                <w:rFonts w:ascii="Calibri" w:eastAsia="Times New Roman" w:hAnsi="Calibri" w:cs="Times New Roman"/>
-                <w:sz w:val="20"/>
-                <w:szCs w:val="20"/>
-                <w:lang w:val="en-US" w:eastAsia="ar-SA"/>
-              </w:rPr>
-            </w:pPr>
-            <w:r>
-              <w:rPr>
-                <w:rFonts w:ascii="Calibri" w:eastAsia="Times New Roman" w:hAnsi="Calibri" w:cs="Times New Roman"/>
-                <w:sz w:val="20"/>
-                <w:szCs w:val="20"/>
-                <w:lang w:val="en-US" w:eastAsia="ar-SA"/>
-              </w:rPr>
-              <w:t>ISO 9001:2015, ISO 14001:2015, OHSAS 18001:2007</w:t>
-            </w:r>
-          </w:p>
-          <w:p>
-            <w:pPr>
-              <w:suppressAutoHyphens/>
-              <w:spacing w:after="0" w:line="240" w:lineRule="auto"/>
-              <w:rPr>
-                <w:rFonts w:ascii="Times New Roman" w:eastAsia="Times New Roman" w:hAnsi="Times New Roman" w:cs="Times New Roman"/>
-                <w:sz w:val="20"/>
-                <w:szCs w:val="20"/>
-                <w:lang w:val="en-US" w:eastAsia="ar-SA"/>
-              </w:rPr>
-            </w:pPr>
-            <w:r>
-              <w:rPr>
-                <w:rFonts w:ascii="Calibri" w:eastAsia="Times New Roman" w:hAnsi="Calibri" w:cs="Times New Roman"/>
-                <w:sz w:val="20"/>
-                <w:szCs w:val="20"/>
-                <w:lang w:val="en-US" w:eastAsia="ar-SA"/>
-              </w:rPr>
-              <w:t xml:space="preserve">Atestat ANRE </w:t>
-            </w:r>
-            <w:r>
-              <w:rPr>
-                <w:rFonts w:ascii="Calibri" w:eastAsia="Times New Roman" w:hAnsi="Calibri" w:cs="Times New Roman"/>
-                <w:sz w:val="20"/>
-                <w:szCs w:val="20"/>
-                <w:lang w:val="en-US" w:eastAsia="ar-SA"/>
-              </w:rPr>
-              <w:t>D1, D2, E1, E2</w:t>
-            </w:r>
-          </w:p>
-        </w:tc>
-      </w:tr>
-    </w:tbl>
     <w:p>
       <w:pPr>
         <w:jc w:val="center"/>
@@ -370,6 +115,15 @@
           <w:szCs w:val="28"/>
           <w:lang w:val="en-US"/>
         </w:rPr>
+        <w:t>{{</w:t>
+      </w:r>
+      <w:r>
+        <w:rPr>
+          <w:rFonts w:ascii="Times New Roman" w:hAnsi="Times New Roman" w:cs="Times New Roman"/>
+          <w:sz w:val="28"/>
+          <w:szCs w:val="28"/>
+          <w:lang w:val="en-US"/>
+        </w:rPr>
         <w:t>nume_firma_proiectare</w:t>
       </w:r>
       <w:r>
@@ -379,6 +133,15 @@
           <w:szCs w:val="28"/>
           <w:lang w:val="en-US"/>
         </w:rPr>
+        <w:t>}}</w:t>
+      </w:r>
+      <w:r>
+        <w:rPr>
+          <w:rFonts w:ascii="Times New Roman" w:hAnsi="Times New Roman" w:cs="Times New Roman"/>
+          <w:sz w:val="28"/>
+          <w:szCs w:val="28"/>
+          <w:lang w:val="en-US"/>
+        </w:rPr>
         <w:t>,</w:t>
       </w:r>
       <w:r>
@@ -395,6 +158,14 @@
           <w:sz w:val="28"/>
           <w:szCs w:val="28"/>
         </w:rPr>
+        <w:t>{{</w:t>
+      </w:r>
+      <w:r>
+        <w:rPr>
+          <w:rFonts w:ascii="Times New Roman" w:hAnsi="Times New Roman" w:cs="Times New Roman"/>
+          <w:sz w:val="28"/>
+          <w:szCs w:val="28"/>
+        </w:rPr>
         <w:t>nume_beneficiar</w:t>
       </w:r>
       <w:r>
@@ -403,6 +174,14 @@
           <w:sz w:val="28"/>
           <w:szCs w:val="28"/>
         </w:rPr>
+        <w:t>}}</w:t>
+      </w:r>
+      <w:r>
+        <w:rPr>
+          <w:rFonts w:ascii="Times New Roman" w:hAnsi="Times New Roman" w:cs="Times New Roman"/>
+          <w:sz w:val="28"/>
+          <w:szCs w:val="28"/>
+        </w:rPr>
         <w:t xml:space="preserve">, </w:t>
       </w:r>
       <w:r>
@@ -419,6 +198,14 @@
           <w:sz w:val="28"/>
           <w:szCs w:val="28"/>
         </w:rPr>
+        <w:t>{{</w:t>
+      </w:r>
+      <w:r>
+        <w:rPr>
+          <w:rFonts w:ascii="Times New Roman" w:hAnsi="Times New Roman" w:cs="Times New Roman"/>
+          <w:sz w:val="28"/>
+          <w:szCs w:val="28"/>
+        </w:rPr>
         <w:t>reprezentant</w:t>
       </w:r>
       <w:r>
@@ -435,6 +222,14 @@
           <w:sz w:val="28"/>
           <w:szCs w:val="28"/>
         </w:rPr>
+        <w:t>}}</w:t>
+      </w:r>
+      <w:r>
+        <w:rPr>
+          <w:rFonts w:ascii="Times New Roman" w:hAnsi="Times New Roman" w:cs="Times New Roman"/>
+          <w:sz w:val="28"/>
+          <w:szCs w:val="28"/>
+        </w:rPr>
         <w:t xml:space="preserve">, în calitate de </w:t>
       </w:r>
       <w:r>
@@ -519,6 +314,14 @@
           <w:sz w:val="28"/>
           <w:szCs w:val="28"/>
         </w:rPr>
+        <w:t>{{</w:t>
+      </w:r>
+      <w:r>
+        <w:rPr>
+          <w:rFonts w:ascii="Times New Roman" w:hAnsi="Times New Roman" w:cs="Times New Roman"/>
+          <w:sz w:val="28"/>
+          <w:szCs w:val="28"/>
+        </w:rPr>
         <w:t>nume_lucrare</w:t>
       </w:r>
       <w:r>
@@ -527,6 +330,14 @@
           <w:sz w:val="28"/>
           <w:szCs w:val="28"/>
         </w:rPr>
+        <w:t>}}</w:t>
+      </w:r>
+      <w:r>
+        <w:rPr>
+          <w:rFonts w:ascii="Times New Roman" w:hAnsi="Times New Roman" w:cs="Times New Roman"/>
+          <w:sz w:val="28"/>
+          <w:szCs w:val="28"/>
+        </w:rPr>
         <w:t>;</w:t>
       </w:r>
       <w:r>
@@ -577,6 +388,14 @@
           <w:sz w:val="28"/>
           <w:szCs w:val="28"/>
         </w:rPr>
+        <w:t>{{</w:t>
+      </w:r>
+      <w:r>
+        <w:rPr>
+          <w:rFonts w:ascii="Times New Roman" w:hAnsi="Times New Roman" w:cs="Times New Roman"/>
+          <w:sz w:val="28"/>
+          <w:szCs w:val="28"/>
+        </w:rPr>
         <w:t>adresa_lucrare</w:t>
       </w:r>
       <w:r>
@@ -585,6 +404,14 @@
           <w:sz w:val="28"/>
           <w:szCs w:val="28"/>
         </w:rPr>
+        <w:t>}}</w:t>
+      </w:r>
+      <w:r>
+        <w:rPr>
+          <w:rFonts w:ascii="Times New Roman" w:hAnsi="Times New Roman" w:cs="Times New Roman"/>
+          <w:sz w:val="28"/>
+          <w:szCs w:val="28"/>
+        </w:rPr>
         <w:t>;</w:t>
       </w:r>
     </w:p>
@@ -632,6 +459,15 @@
           <w:szCs w:val="28"/>
           <w:lang w:val="it-IT"/>
         </w:rPr>
+        <w:t>{{</w:t>
+      </w:r>
+      <w:r>
+        <w:rPr>
+          <w:rFonts w:ascii="Times New Roman" w:hAnsi="Times New Roman" w:cs="Times New Roman"/>
+          <w:sz w:val="28"/>
+          <w:szCs w:val="28"/>
+          <w:lang w:val="it-IT"/>
+        </w:rPr>
         <w:t>nume_</w:t>
       </w:r>
       <w:r>
@@ -641,21 +477,28 @@
           <w:szCs w:val="28"/>
           <w:lang w:val="it-IT"/>
         </w:rPr>
-        <w:t>beneficiar;</w:t>
+        <w:t>beneficiar</w:t>
+      </w:r>
+      <w:r>
+        <w:rPr>
+          <w:rFonts w:ascii="Times New Roman" w:hAnsi="Times New Roman" w:cs="Times New Roman"/>
+          <w:sz w:val="28"/>
+          <w:szCs w:val="28"/>
+          <w:lang w:val="it-IT"/>
+        </w:rPr>
+        <w:t>}}</w:t>
+      </w:r>
+      <w:r>
+        <w:rPr>
+          <w:rFonts w:ascii="Times New Roman" w:hAnsi="Times New Roman" w:cs="Times New Roman"/>
+          <w:sz w:val="28"/>
+          <w:szCs w:val="28"/>
+          <w:lang w:val="it-IT"/>
+        </w:rPr>
+        <w:t>;</w:t>
       </w:r>
     </w:p>
     <w:bookmarkEnd w:id="0"/>
-    <w:p>
-      <w:pPr>
-        <w:jc w:val="both"/>
-        <w:rPr>
-          <w:rFonts w:ascii="Times New Roman" w:hAnsi="Times New Roman" w:cs="Times New Roman"/>
-          <w:sz w:val="28"/>
-          <w:szCs w:val="28"/>
-          <w:lang w:val="it-IT"/>
-        </w:rPr>
-      </w:pPr>
-    </w:p>
     <w:p>
       <w:pPr>
         <w:ind w:firstLine="720"/>
@@ -667,15 +510,39 @@
           <w:lang w:val="it-IT"/>
         </w:rPr>
       </w:pPr>
-      <w:r>
+    </w:p>
+    <w:p>
+      <w:pPr>
+        <w:ind w:firstLine="720"/>
+        <w:jc w:val="both"/>
         <w:rPr>
           <w:rFonts w:ascii="Times New Roman" w:hAnsi="Times New Roman" w:cs="Times New Roman"/>
           <w:sz w:val="28"/>
           <w:szCs w:val="28"/>
           <w:lang w:val="it-IT"/>
         </w:rPr>
+      </w:pPr>
+      <w:r>
+        <w:rPr>
+          <w:rFonts w:ascii="Times New Roman" w:hAnsi="Times New Roman" w:cs="Times New Roman"/>
+          <w:sz w:val="28"/>
+          <w:szCs w:val="28"/>
+          <w:lang w:val="it-IT"/>
+        </w:rPr>
         <w:t>Anexăm prezentei cereri documentaţia aferentă.</w:t>
       </w:r>
+    </w:p>
+    <w:p>
+      <w:pPr>
+        <w:spacing w:after="0" w:line="240" w:lineRule="auto"/>
+        <w:jc w:val="both"/>
+        <w:rPr>
+          <w:rFonts w:ascii="Times New Roman" w:hAnsi="Times New Roman" w:cs="Times New Roman"/>
+          <w:sz w:val="28"/>
+          <w:szCs w:val="28"/>
+          <w:lang w:val="it-IT"/>
+        </w:rPr>
+      </w:pPr>
     </w:p>
     <w:p>
       <w:pPr>
@@ -725,20 +592,8 @@
           <w:szCs w:val="24"/>
           <w:lang w:val="ro-RO"/>
         </w:rPr>
-        <w:t>persoana_contact</w:t>
-      </w:r>
-    </w:p>
-    <w:p>
-      <w:pPr>
-        <w:spacing w:after="0" w:line="240" w:lineRule="auto"/>
-        <w:jc w:val="both"/>
-        <w:rPr>
-          <w:rFonts w:ascii="Times New Roman" w:hAnsi="Times New Roman" w:cs="Times New Roman"/>
-          <w:sz w:val="28"/>
-          <w:szCs w:val="28"/>
-          <w:lang w:val="ro-RO"/>
-        </w:rPr>
-      </w:pPr>
+        <w:t>{{</w:t>
+      </w:r>
       <w:r>
         <w:rPr>
           <w:rFonts w:ascii="Times New Roman" w:hAnsi="Times New Roman" w:cs="Times New Roman"/>
@@ -746,7 +601,7 @@
           <w:szCs w:val="24"/>
           <w:lang w:val="ro-RO"/>
         </w:rPr>
-        <w:t xml:space="preserve">Telefon contact: </w:t>
+        <w:t>persoana_contact</w:t>
       </w:r>
       <w:r>
         <w:rPr>
@@ -755,8 +610,56 @@
           <w:szCs w:val="24"/>
           <w:lang w:val="ro-RO"/>
         </w:rPr>
+        <w:t>}}</w:t>
+      </w:r>
+    </w:p>
+    <w:p>
+      <w:pPr>
+        <w:spacing w:after="0" w:line="240" w:lineRule="auto"/>
+        <w:jc w:val="both"/>
+        <w:rPr>
+          <w:rFonts w:ascii="Times New Roman" w:hAnsi="Times New Roman" w:cs="Times New Roman"/>
+          <w:sz w:val="28"/>
+          <w:szCs w:val="28"/>
+          <w:lang w:val="ro-RO"/>
+        </w:rPr>
+      </w:pPr>
+      <w:r>
+        <w:rPr>
+          <w:rFonts w:ascii="Times New Roman" w:hAnsi="Times New Roman" w:cs="Times New Roman"/>
+          <w:sz w:val="24"/>
+          <w:szCs w:val="24"/>
+          <w:lang w:val="ro-RO"/>
+        </w:rPr>
+        <w:t xml:space="preserve">Telefon contact: </w:t>
+      </w:r>
+      <w:r>
+        <w:rPr>
+          <w:rFonts w:ascii="Times New Roman" w:hAnsi="Times New Roman" w:cs="Times New Roman"/>
+          <w:sz w:val="24"/>
+          <w:szCs w:val="24"/>
+          <w:lang w:val="ro-RO"/>
+        </w:rPr>
+        <w:t>{{</w:t>
+      </w:r>
+      <w:r>
+        <w:rPr>
+          <w:rFonts w:ascii="Times New Roman" w:hAnsi="Times New Roman" w:cs="Times New Roman"/>
+          <w:sz w:val="24"/>
+          <w:szCs w:val="24"/>
+          <w:lang w:val="ro-RO"/>
+        </w:rPr>
         <w:t>telefon_contact</w:t>
       </w:r>
+      <w:r>
+        <w:rPr>
+          <w:rFonts w:ascii="Times New Roman" w:hAnsi="Times New Roman" w:cs="Times New Roman"/>
+          <w:sz w:val="24"/>
+          <w:szCs w:val="24"/>
+          <w:lang w:val="ro-RO"/>
+        </w:rPr>
+        <w:t>}}</w:t>
+      </w:r>
     </w:p>
     <w:p>
       <w:pPr>
@@ -779,6 +682,69 @@
           <w:lang w:val="it-IT"/>
         </w:rPr>
       </w:pPr>
+      <w:r>
+        <w:rPr>
+          <w:noProof/>
+        </w:rPr>
+        <w:drawing>
+          <wp:anchor distT="0" distB="0" distL="114300" distR="114300" simplePos="0" relativeHeight="251658240" behindDoc="0" locked="0" layoutInCell="1" allowOverlap="1">
+            <wp:simplePos x="0" y="0"/>
+            <wp:positionH relativeFrom="column">
+              <wp:posOffset>4141864</wp:posOffset>
+            </wp:positionH>
+            <wp:positionV relativeFrom="paragraph">
+              <wp:posOffset>525178</wp:posOffset>
+            </wp:positionV>
+            <wp:extent cx="1080000" cy="1080000"/>
+            <wp:effectExtent l="0" t="0" r="6350" b="6350"/>
+            <wp:wrapNone/>
+            <wp:docPr id="1001" name="Picture 1"/>
+            <wp:cNvGraphicFramePr>
+              <a:graphicFrameLocks xmlns:a="http://schemas.openxmlformats.org/drawingml/2006/main" noChangeAspect="1"/>
+            </wp:cNvGraphicFramePr>
+            <a:graphic xmlns:a="http://schemas.openxmlformats.org/drawingml/2006/main">
+              <a:graphicData uri="http://schemas.openxmlformats.org/drawingml/2006/picture">
+                <pic:pic xmlns:pic="http://schemas.openxmlformats.org/drawingml/2006/picture">
+                  <pic:nvPicPr>
+                    <pic:cNvPr id="0" name="Placeholder_1.png"/>
+                    <pic:cNvPicPr/>
+                  </pic:nvPicPr>
+                  <pic:blipFill>
+                    <a:blip r:embed="rId6" cstate="print">
+                      <a:extLst>
+                        <a:ext uri="{28A0092B-C50C-407E-A947-70E740481C1C}">
+                          <a14:useLocalDpi xmlns:a14="http://schemas.microsoft.com/office/drawing/2010/main" val="0"/>
+                        </a:ext>
+                      </a:extLst>
+                    </a:blip>
+                    <a:stretch>
+                      <a:fillRect/>
+                    </a:stretch>
+                  </pic:blipFill>
+                  <pic:spPr>
+                    <a:xfrm>
+                      <a:off x="0" y="0"/>
+                      <a:ext cx="1080000" cy="1080000"/>
+                    </a:xfrm>
+                    <a:prstGeom prst="rect">
+                      <a:avLst/>
+                    </a:prstGeom>
+                  </pic:spPr>
+                </pic:pic>
+              </a:graphicData>
+            </a:graphic>
+            <wp14:sizeRelH relativeFrom="page">
+              <wp14:pctWidth>0</wp14:pctWidth>
+            </wp14:sizeRelH>
+            <wp14:sizeRelV relativeFrom="page">
+              <wp14:pctHeight>0</wp14:pctHeight>
+            </wp14:sizeRelV>
+          </wp:anchor>
+        </w:drawing>
+      </w:r>
+      <w:r>
+        <w:t xml:space="preserve">  </w:t>
+      </w:r>
     </w:p>
     <w:tbl>
       <w:tblPr>
@@ -795,9 +761,9 @@
         <w:tblLook w:val="04A0" w:firstRow="1" w:lastRow="0" w:firstColumn="1" w:lastColumn="0" w:noHBand="0" w:noVBand="1"/>
       </w:tblPr>
       <w:tblGrid>
-        <w:gridCol w:w="2335"/>
-        <w:gridCol w:w="3132"/>
-        <w:gridCol w:w="3605"/>
+        <w:gridCol w:w="2198"/>
+        <w:gridCol w:w="2731"/>
+        <w:gridCol w:w="4143"/>
       </w:tblGrid>
       <w:tr>
         <w:tc>
@@ -897,7 +863,25 @@
                 <w:szCs w:val="28"/>
                 <w:lang w:val="en-US"/>
               </w:rPr>
-              <w:t>data</w:t>
+              <w:t>{{d</w:t>
+            </w:r>
+            <w:r>
+              <w:rPr>
+                <w:rFonts w:ascii="Times New Roman" w:hAnsi="Times New Roman" w:cs="Times New Roman"/>
+                <w:sz w:val="28"/>
+                <w:szCs w:val="28"/>
+                <w:lang w:val="en-US"/>
+              </w:rPr>
+              <w:t>ata</w:t>
+            </w:r>
+            <w:r>
+              <w:rPr>
+                <w:rFonts w:ascii="Times New Roman" w:hAnsi="Times New Roman" w:cs="Times New Roman"/>
+                <w:sz w:val="28"/>
+                <w:szCs w:val="28"/>
+                <w:lang w:val="en-US"/>
+              </w:rPr>
+              <w:t>}}</w:t>
             </w:r>
           </w:p>
         </w:tc>
@@ -994,6 +978,15 @@
                 <w:szCs w:val="28"/>
                 <w:lang w:val="it-IT"/>
               </w:rPr>
+              <w:t>{{</w:t>
+            </w:r>
+            <w:r>
+              <w:rPr>
+                <w:rFonts w:ascii="Times New Roman" w:hAnsi="Times New Roman" w:cs="Times New Roman"/>
+                <w:sz w:val="28"/>
+                <w:szCs w:val="28"/>
+                <w:lang w:val="it-IT"/>
+              </w:rPr>
               <w:t>reprezentant</w:t>
             </w:r>
             <w:r>
@@ -1005,6 +998,15 @@
               </w:rPr>
               <w:t>_firma_proiectare</w:t>
             </w:r>
+            <w:r>
+              <w:rPr>
+                <w:rFonts w:ascii="Times New Roman" w:hAnsi="Times New Roman" w:cs="Times New Roman"/>
+                <w:sz w:val="28"/>
+                <w:szCs w:val="28"/>
+                <w:lang w:val="it-IT"/>
+              </w:rPr>
+              <w:t>}}</w:t>
+            </w:r>
           </w:p>
         </w:tc>
       </w:tr>
@@ -1018,6 +1020,66 @@
           <w:lang w:val="it-IT"/>
         </w:rPr>
       </w:pPr>
+      <w:r>
+        <w:rPr>
+          <w:noProof/>
+        </w:rPr>
+        <w:drawing>
+          <wp:anchor distT="0" distB="0" distL="114300" distR="114300" simplePos="0" relativeHeight="251659264" behindDoc="0" locked="0" layoutInCell="1" allowOverlap="1">
+            <wp:simplePos x="0" y="0"/>
+            <wp:positionH relativeFrom="column">
+              <wp:posOffset>3474581</wp:posOffset>
+            </wp:positionH>
+            <wp:positionV relativeFrom="paragraph">
+              <wp:posOffset>198991</wp:posOffset>
+            </wp:positionV>
+            <wp:extent cx="1079500" cy="539750"/>
+            <wp:effectExtent l="0" t="0" r="6350" b="0"/>
+            <wp:wrapNone/>
+            <wp:docPr id="1002" name="Picture 1"/>
+            <wp:cNvGraphicFramePr>
+              <a:graphicFrameLocks xmlns:a="http://schemas.openxmlformats.org/drawingml/2006/main" noChangeAspect="1"/>
+            </wp:cNvGraphicFramePr>
+            <a:graphic xmlns:a="http://schemas.openxmlformats.org/drawingml/2006/main">
+              <a:graphicData uri="http://schemas.openxmlformats.org/drawingml/2006/picture">
+                <pic:pic xmlns:pic="http://schemas.openxmlformats.org/drawingml/2006/picture">
+                  <pic:nvPicPr>
+                    <pic:cNvPr id="0" name="Placeholder_2.png"/>
+                    <pic:cNvPicPr/>
+                  </pic:nvPicPr>
+                  <pic:blipFill>
+                    <a:blip r:embed="rId7" cstate="print">
+                      <a:extLst>
+                        <a:ext uri="{28A0092B-C50C-407E-A947-70E740481C1C}">
+                          <a14:useLocalDpi xmlns:a14="http://schemas.microsoft.com/office/drawing/2010/main" val="0"/>
+                        </a:ext>
+                      </a:extLst>
+                    </a:blip>
+                    <a:stretch>
+                      <a:fillRect/>
+                    </a:stretch>
+                  </pic:blipFill>
+                  <pic:spPr>
+                    <a:xfrm>
+                      <a:off x="0" y="0"/>
+                      <a:ext cx="1079500" cy="539750"/>
+                    </a:xfrm>
+                    <a:prstGeom prst="rect">
+                      <a:avLst/>
+                    </a:prstGeom>
+                  </pic:spPr>
+                </pic:pic>
+              </a:graphicData>
+            </a:graphic>
+            <wp14:sizeRelH relativeFrom="page">
+              <wp14:pctWidth>0</wp14:pctWidth>
+            </wp14:sizeRelH>
+            <wp14:sizeRelV relativeFrom="page">
+              <wp14:pctHeight>0</wp14:pctHeight>
+            </wp14:sizeRelV>
+          </wp:anchor>
+        </w:drawing>
+      </w:r>
     </w:p>
     <w:p>
       <w:pPr>
@@ -1053,6 +1115,7 @@
       </w:pPr>
     </w:p>
     <w:sectPr>
+      <w:headerReference w:type="default" r:id="rId8"/>
       <w:pgSz w:w="11906" w:h="16838"/>
       <w:pgMar w:top="1417" w:right="1417" w:bottom="1417" w:left="1417" w:header="708" w:footer="708" w:gutter="0"/>
       <w:cols w:space="708"/>
@@ -1060,6 +1123,321 @@
     </w:sectPr>
   </w:body>
 </w:document>
+</file>
+
+<file path=word/endnotes.xml><?xml version="1.0" encoding="utf-8"?>
+<w:endnotes xmlns:wpc="http://schemas.microsoft.com/office/word/2010/wordprocessingCanvas" xmlns:cx="http://schemas.microsoft.com/office/drawing/2014/chartex" xmlns:cx1="http://schemas.microsoft.com/office/drawing/2015/9/8/chartex" xmlns:cx2="http://schemas.microsoft.com/office/drawing/2015/10/21/chartex" xmlns:cx3="http://schemas.microsoft.com/office/drawing/2016/5/9/chartex" xmlns:cx4="http://schemas.microsoft.com/office/drawing/2016/5/10/chartex" xmlns:cx5="http://schemas.microsoft.com/office/drawing/2016/5/11/chartex" xmlns:cx6="http://schemas.microsoft.com/office/drawing/2016/5/12/chartex" xmlns:cx7="http://schemas.microsoft.com/office/drawing/2016/5/13/chartex" xmlns:cx8="http://schemas.microsoft.com/office/drawing/2016/5/14/chartex" xmlns:mc="http://schemas.openxmlformats.org/markup-compatibility/2006" xmlns:aink="http://schemas.microsoft.com/office/drawing/2016/ink" xmlns:am3d="http://schemas.microsoft.com/office/drawing/2017/model3d" xmlns:o="urn:schemas-microsoft-com:office:office" xmlns:oel="http://schemas.microsoft.com/office/2019/extlst" xmlns:r="http://schemas.openxmlformats.org/officeDocument/2006/relationships" xmlns:m="http://schemas.openxmlformats.org/officeDocument/2006/math" xmlns:v="urn:schemas-microsoft-com:vml" xmlns:wp14="http://schemas.microsoft.com/office/word/2010/wordprocessingDrawing" xmlns:wp="http://schemas.openxmlformats.org/drawingml/2006/wordprocessingDrawing" xmlns:w10="urn:schemas-microsoft-com:office:word" xmlns:w="http://schemas.openxmlformats.org/wordprocessingml/2006/main" xmlns:w14="http://schemas.microsoft.com/office/word/2010/wordml" xmlns:w15="http://schemas.microsoft.com/office/word/2012/wordml" xmlns:w16cex="http://schemas.microsoft.com/office/word/2018/wordml/cex" xmlns:w16cid="http://schemas.microsoft.com/office/word/2016/wordml/cid" xmlns:w16="http://schemas.microsoft.com/office/word/2018/wordml" xmlns:w16du="http://schemas.microsoft.com/office/word/2023/wordml/word16du" xmlns:w16sdtdh="http://schemas.microsoft.com/office/word/2020/wordml/sdtdatahash" xmlns:w16sdtfl="http://schemas.microsoft.com/office/word/2024/wordml/sdtformatlock" xmlns:w16se="http://schemas.microsoft.com/office/word/2015/wordml/symex" xmlns:wpg="http://schemas.microsoft.com/office/word/2010/wordprocessingGroup" xmlns:wpi="http://schemas.microsoft.com/office/word/2010/wordprocessingInk" xmlns:wne="http://schemas.microsoft.com/office/word/2006/wordml" xmlns:wps="http://schemas.microsoft.com/office/word/2010/wordprocessingShape" mc:Ignorable="w14 w15 w16se w16cid w16 w16cex w16sdtdh w16sdtfl w16du wp14">
+  <w:endnote w:type="separator" w:id="-1">
+    <w:p>
+      <w:pPr>
+        <w:spacing w:after="0" w:line="240" w:lineRule="auto"/>
+      </w:pPr>
+      <w:r>
+        <w:separator/>
+      </w:r>
+    </w:p>
+  </w:endnote>
+  <w:endnote w:type="continuationSeparator" w:id="0">
+    <w:p>
+      <w:pPr>
+        <w:spacing w:after="0" w:line="240" w:lineRule="auto"/>
+      </w:pPr>
+      <w:r>
+        <w:continuationSeparator/>
+      </w:r>
+    </w:p>
+  </w:endnote>
+</w:endnotes>
+</file>
+
+<file path=word/footnotes.xml><?xml version="1.0" encoding="utf-8"?>
+<w:footnotes xmlns:wpc="http://schemas.microsoft.com/office/word/2010/wordprocessingCanvas" xmlns:cx="http://schemas.microsoft.com/office/drawing/2014/chartex" xmlns:cx1="http://schemas.microsoft.com/office/drawing/2015/9/8/chartex" xmlns:cx2="http://schemas.microsoft.com/office/drawing/2015/10/21/chartex" xmlns:cx3="http://schemas.microsoft.com/office/drawing/2016/5/9/chartex" xmlns:cx4="http://schemas.microsoft.com/office/drawing/2016/5/10/chartex" xmlns:cx5="http://schemas.microsoft.com/office/drawing/2016/5/11/chartex" xmlns:cx6="http://schemas.microsoft.com/office/drawing/2016/5/12/chartex" xmlns:cx7="http://schemas.microsoft.com/office/drawing/2016/5/13/chartex" xmlns:cx8="http://schemas.microsoft.com/office/drawing/2016/5/14/chartex" xmlns:mc="http://schemas.openxmlformats.org/markup-compatibility/2006" xmlns:aink="http://schemas.microsoft.com/office/drawing/2016/ink" xmlns:am3d="http://schemas.microsoft.com/office/drawing/2017/model3d" xmlns:o="urn:schemas-microsoft-com:office:office" xmlns:oel="http://schemas.microsoft.com/office/2019/extlst" xmlns:r="http://schemas.openxmlformats.org/officeDocument/2006/relationships" xmlns:m="http://schemas.openxmlformats.org/officeDocument/2006/math" xmlns:v="urn:schemas-microsoft-com:vml" xmlns:wp14="http://schemas.microsoft.com/office/word/2010/wordprocessingDrawing" xmlns:wp="http://schemas.openxmlformats.org/drawingml/2006/wordprocessingDrawing" xmlns:w10="urn:schemas-microsoft-com:office:word" xmlns:w="http://schemas.openxmlformats.org/wordprocessingml/2006/main" xmlns:w14="http://schemas.microsoft.com/office/word/2010/wordml" xmlns:w15="http://schemas.microsoft.com/office/word/2012/wordml" xmlns:w16cex="http://schemas.microsoft.com/office/word/2018/wordml/cex" xmlns:w16cid="http://schemas.microsoft.com/office/word/2016/wordml/cid" xmlns:w16="http://schemas.microsoft.com/office/word/2018/wordml" xmlns:w16du="http://schemas.microsoft.com/office/word/2023/wordml/word16du" xmlns:w16sdtdh="http://schemas.microsoft.com/office/word/2020/wordml/sdtdatahash" xmlns:w16sdtfl="http://schemas.microsoft.com/office/word/2024/wordml/sdtformatlock" xmlns:w16se="http://schemas.microsoft.com/office/word/2015/wordml/symex" xmlns:wpg="http://schemas.microsoft.com/office/word/2010/wordprocessingGroup" xmlns:wpi="http://schemas.microsoft.com/office/word/2010/wordprocessingInk" xmlns:wne="http://schemas.microsoft.com/office/word/2006/wordml" xmlns:wps="http://schemas.microsoft.com/office/word/2010/wordprocessingShape" mc:Ignorable="w14 w15 w16se w16cid w16 w16cex w16sdtdh w16sdtfl w16du wp14">
+  <w:footnote w:type="separator" w:id="-1">
+    <w:p>
+      <w:pPr>
+        <w:spacing w:after="0" w:line="240" w:lineRule="auto"/>
+      </w:pPr>
+      <w:r>
+        <w:separator/>
+      </w:r>
+    </w:p>
+  </w:footnote>
+  <w:footnote w:type="continuationSeparator" w:id="0">
+    <w:p>
+      <w:pPr>
+        <w:spacing w:after="0" w:line="240" w:lineRule="auto"/>
+      </w:pPr>
+      <w:r>
+        <w:continuationSeparator/>
+      </w:r>
+    </w:p>
+  </w:footnote>
+</w:footnotes>
+</file>
+
+<file path=word/header1.xml><?xml version="1.0" encoding="utf-8"?>
+<w:hdr xmlns:wpc="http://schemas.microsoft.com/office/word/2010/wordprocessingCanvas" xmlns:cx="http://schemas.microsoft.com/office/drawing/2014/chartex" xmlns:cx1="http://schemas.microsoft.com/office/drawing/2015/9/8/chartex" xmlns:cx2="http://schemas.microsoft.com/office/drawing/2015/10/21/chartex" xmlns:cx3="http://schemas.microsoft.com/office/drawing/2016/5/9/chartex" xmlns:cx4="http://schemas.microsoft.com/office/drawing/2016/5/10/chartex" xmlns:cx5="http://schemas.microsoft.com/office/drawing/2016/5/11/chartex" xmlns:cx6="http://schemas.microsoft.com/office/drawing/2016/5/12/chartex" xmlns:cx7="http://schemas.microsoft.com/office/drawing/2016/5/13/chartex" xmlns:cx8="http://schemas.microsoft.com/office/drawing/2016/5/14/chartex" xmlns:mc="http://schemas.openxmlformats.org/markup-compatibility/2006" xmlns:aink="http://schemas.microsoft.com/office/drawing/2016/ink" xmlns:am3d="http://schemas.microsoft.com/office/drawing/2017/model3d" xmlns:o="urn:schemas-microsoft-com:office:office" xmlns:oel="http://schemas.microsoft.com/office/2019/extlst" xmlns:r="http://schemas.openxmlformats.org/officeDocument/2006/relationships" xmlns:m="http://schemas.openxmlformats.org/officeDocument/2006/math" xmlns:v="urn:schemas-microsoft-com:vml" xmlns:wp14="http://schemas.microsoft.com/office/word/2010/wordprocessingDrawing" xmlns:wp="http://schemas.openxmlformats.org/drawingml/2006/wordprocessingDrawing" xmlns:w10="urn:schemas-microsoft-com:office:word" xmlns:w="http://schemas.openxmlformats.org/wordprocessingml/2006/main" xmlns:w14="http://schemas.microsoft.com/office/word/2010/wordml" xmlns:w15="http://schemas.microsoft.com/office/word/2012/wordml" xmlns:w16cex="http://schemas.microsoft.com/office/word/2018/wordml/cex" xmlns:w16cid="http://schemas.microsoft.com/office/word/2016/wordml/cid" xmlns:w16="http://schemas.microsoft.com/office/word/2018/wordml" xmlns:w16du="http://schemas.microsoft.com/office/word/2023/wordml/word16du" xmlns:w16sdtdh="http://schemas.microsoft.com/office/word/2020/wordml/sdtdatahash" xmlns:w16sdtfl="http://schemas.microsoft.com/office/word/2024/wordml/sdtformatlock" xmlns:w16se="http://schemas.microsoft.com/office/word/2015/wordml/symex" xmlns:wpg="http://schemas.microsoft.com/office/word/2010/wordprocessingGroup" xmlns:wpi="http://schemas.microsoft.com/office/word/2010/wordprocessingInk" xmlns:wne="http://schemas.microsoft.com/office/word/2006/wordml" xmlns:wps="http://schemas.microsoft.com/office/word/2010/wordprocessingShape" mc:Ignorable="w14 w15 w16se w16cid w16 w16cex w16sdtdh w16sdtfl w16du wp14">
+  <w:tbl>
+    <w:tblPr>
+      <w:tblW w:w="10774" w:type="dxa"/>
+      <w:jc w:val="center"/>
+      <w:tblBorders>
+        <w:top w:val="single" w:sz="4" w:space="0" w:color="auto"/>
+        <w:left w:val="single" w:sz="4" w:space="0" w:color="auto"/>
+        <w:bottom w:val="single" w:sz="4" w:space="0" w:color="auto"/>
+        <w:right w:val="single" w:sz="4" w:space="0" w:color="auto"/>
+        <w:insideH w:val="single" w:sz="4" w:space="0" w:color="auto"/>
+        <w:insideV w:val="single" w:sz="4" w:space="0" w:color="auto"/>
+      </w:tblBorders>
+      <w:tblLayout w:type="fixed"/>
+      <w:tblLook w:val="0000" w:firstRow="0" w:lastRow="0" w:firstColumn="0" w:lastColumn="0" w:noHBand="0" w:noVBand="0"/>
+    </w:tblPr>
+    <w:tblGrid>
+      <w:gridCol w:w="6238"/>
+      <w:gridCol w:w="4536"/>
+    </w:tblGrid>
+    <w:tr>
+      <w:trPr>
+        <w:trHeight w:val="927"/>
+        <w:jc w:val="center"/>
+      </w:trPr>
+      <w:tc>
+        <w:tcPr>
+          <w:tcW w:w="6238" w:type="dxa"/>
+          <w:tcBorders>
+            <w:top w:val="dashDotStroked" w:sz="24" w:space="0" w:color="1F3864"/>
+            <w:left w:val="dashDotStroked" w:sz="24" w:space="0" w:color="1F3864"/>
+            <w:bottom w:val="dashDotStroked" w:sz="24" w:space="0" w:color="1F3864"/>
+          </w:tcBorders>
+          <w:shd w:val="clear" w:color="auto" w:fill="auto"/>
+        </w:tcPr>
+        <w:p>
+          <w:pPr>
+            <w:suppressAutoHyphens/>
+            <w:spacing w:after="0" w:line="240" w:lineRule="auto"/>
+            <w:jc w:val="center"/>
+            <w:rPr>
+              <w:rFonts w:ascii="Times New Roman" w:eastAsia="Times New Roman" w:hAnsi="Times New Roman" w:cs="Times New Roman"/>
+              <w:sz w:val="40"/>
+              <w:szCs w:val="40"/>
+              <w:lang w:val="en-US" w:eastAsia="ar-SA"/>
+            </w:rPr>
+          </w:pPr>
+          <w:r>
+            <w:rPr>
+              <w:rFonts w:ascii="Swis721 BlkOul BT" w:eastAsia="Times New Roman" w:hAnsi="Swis721 BlkOul BT" w:cs="Swis721 BlkOul BT"/>
+              <w:b/>
+              <w:color w:val="262626"/>
+              <w:sz w:val="40"/>
+              <w:szCs w:val="40"/>
+              <w:lang w:val="en-US" w:eastAsia="ar-SA"/>
+            </w:rPr>
+            <w:t>S.C. ROGOTEHNIC S.R.L.</w:t>
+          </w:r>
+        </w:p>
+        <w:p>
+          <w:pPr>
+            <w:suppressAutoHyphens/>
+            <w:spacing w:after="0" w:line="240" w:lineRule="auto"/>
+            <w:jc w:val="center"/>
+            <w:rPr>
+              <w:rFonts w:ascii="Times New Roman" w:eastAsia="Times New Roman" w:hAnsi="Times New Roman" w:cs="Times New Roman"/>
+              <w:sz w:val="20"/>
+              <w:szCs w:val="20"/>
+              <w:lang w:val="en-US" w:eastAsia="ar-SA"/>
+            </w:rPr>
+          </w:pPr>
+          <w:r>
+            <w:rPr>
+              <w:rFonts w:ascii="Calibri" w:eastAsia="Times New Roman" w:hAnsi="Calibri" w:cs="Times New Roman"/>
+              <w:sz w:val="20"/>
+              <w:szCs w:val="20"/>
+              <w:lang w:val="es-ES_tradnl" w:eastAsia="ar-SA"/>
+            </w:rPr>
+            <w:t>Mun. Iași, Str. Basarabi, Nr. 5, Parter, Spatiu Comercial 2, Bl. A1, Jud. Iași</w:t>
+          </w:r>
+          <w:r>
+            <w:rPr>
+              <w:rFonts w:ascii="Calibri" w:eastAsia="Times New Roman" w:hAnsi="Calibri" w:cs="Times New Roman"/>
+              <w:sz w:val="20"/>
+              <w:szCs w:val="20"/>
+              <w:lang w:val="es-ES_tradnl" w:eastAsia="ar-SA"/>
+            </w:rPr>
+            <w:t xml:space="preserve"> </w:t>
+          </w:r>
+          <w:r>
+            <w:rPr>
+              <w:rFonts w:ascii="Calibri" w:eastAsia="Times New Roman" w:hAnsi="Calibri" w:cs="Times New Roman"/>
+              <w:sz w:val="20"/>
+              <w:szCs w:val="20"/>
+              <w:lang w:eastAsia="ar-SA"/>
+            </w:rPr>
+            <w:t>Cont nr. RO85INGB0000999906911989 - ING BANK</w:t>
+          </w:r>
+        </w:p>
+      </w:tc>
+      <w:tc>
+        <w:tcPr>
+          <w:tcW w:w="4536" w:type="dxa"/>
+          <w:tcBorders>
+            <w:top w:val="dashDotStroked" w:sz="24" w:space="0" w:color="1F3864"/>
+            <w:bottom w:val="dashDotStroked" w:sz="24" w:space="0" w:color="1F3864"/>
+            <w:right w:val="dashDotStroked" w:sz="24" w:space="0" w:color="1F3864"/>
+          </w:tcBorders>
+          <w:shd w:val="clear" w:color="auto" w:fill="auto"/>
+        </w:tcPr>
+        <w:p>
+          <w:pPr>
+            <w:suppressAutoHyphens/>
+            <w:spacing w:after="0" w:line="240" w:lineRule="auto"/>
+            <w:rPr>
+              <w:rFonts w:ascii="Calibri" w:eastAsia="Times New Roman" w:hAnsi="Calibri" w:cs="Arial Narrow"/>
+              <w:i/>
+              <w:color w:val="262626"/>
+              <w:sz w:val="20"/>
+              <w:szCs w:val="20"/>
+              <w:lang w:val="it-IT" w:eastAsia="ar-SA"/>
+            </w:rPr>
+          </w:pPr>
+          <w:r>
+            <w:rPr>
+              <w:rFonts w:ascii="Calibri" w:eastAsia="Times New Roman" w:hAnsi="Calibri" w:cs="Arial Narrow"/>
+              <w:i/>
+              <w:color w:val="262626"/>
+              <w:sz w:val="20"/>
+              <w:szCs w:val="20"/>
+              <w:lang w:val="it-IT" w:eastAsia="ar-SA"/>
+            </w:rPr>
+            <w:t xml:space="preserve">O.R.C.:  </w:t>
+          </w:r>
+          <w:r>
+            <w:rPr>
+              <w:rFonts w:ascii="Calibri" w:eastAsia="Times New Roman" w:hAnsi="Calibri" w:cs="Arial Narrow"/>
+              <w:i/>
+              <w:color w:val="262626"/>
+              <w:sz w:val="20"/>
+              <w:szCs w:val="20"/>
+              <w:lang w:val="it-IT" w:eastAsia="ar-SA"/>
+            </w:rPr>
+            <w:t>J2017001529225</w:t>
+          </w:r>
+          <w:r>
+            <w:rPr>
+              <w:rFonts w:ascii="Calibri" w:eastAsia="Times New Roman" w:hAnsi="Calibri" w:cs="Arial Narrow"/>
+              <w:i/>
+              <w:color w:val="262626"/>
+              <w:sz w:val="20"/>
+              <w:szCs w:val="20"/>
+              <w:lang w:val="it-IT" w:eastAsia="ar-SA"/>
+            </w:rPr>
+            <w:t xml:space="preserve">, </w:t>
+          </w:r>
+          <w:r>
+            <w:rPr>
+              <w:rFonts w:ascii="Calibri" w:eastAsia="Times New Roman" w:hAnsi="Calibri" w:cs="Arial Narrow"/>
+              <w:i/>
+              <w:color w:val="262626"/>
+              <w:sz w:val="20"/>
+              <w:szCs w:val="20"/>
+              <w:lang w:val="it-IT" w:eastAsia="ar-SA"/>
+            </w:rPr>
+            <w:t>CUI: 37659257</w:t>
+          </w:r>
+        </w:p>
+        <w:p>
+          <w:pPr>
+            <w:suppressAutoHyphens/>
+            <w:spacing w:after="0" w:line="240" w:lineRule="auto"/>
+            <w:rPr>
+              <w:rFonts w:ascii="Calibri" w:eastAsia="Times New Roman" w:hAnsi="Calibri" w:cs="Times New Roman"/>
+              <w:sz w:val="20"/>
+              <w:szCs w:val="20"/>
+              <w:lang w:val="it-IT" w:eastAsia="ar-SA"/>
+            </w:rPr>
+          </w:pPr>
+          <w:hyperlink r:id="rId1" w:history="1">
+            <w:r>
+              <w:rPr>
+                <w:rFonts w:ascii="Calibri" w:eastAsia="Times New Roman" w:hAnsi="Calibri" w:cs="Times New Roman"/>
+                <w:color w:val="0000FF"/>
+                <w:sz w:val="20"/>
+                <w:szCs w:val="20"/>
+                <w:u w:val="single"/>
+                <w:lang w:val="it-IT" w:eastAsia="ar-SA"/>
+              </w:rPr>
+              <w:t>rogotehnic@gmail.com</w:t>
+            </w:r>
+          </w:hyperlink>
+          <w:r>
+            <w:rPr>
+              <w:rFonts w:ascii="Calibri" w:eastAsia="Times New Roman" w:hAnsi="Calibri" w:cs="Times New Roman"/>
+              <w:sz w:val="20"/>
+              <w:szCs w:val="20"/>
+              <w:lang w:val="it-IT" w:eastAsia="ar-SA"/>
+            </w:rPr>
+            <w:t>, 0752099173</w:t>
+          </w:r>
+        </w:p>
+        <w:p>
+          <w:pPr>
+            <w:suppressAutoHyphens/>
+            <w:spacing w:after="0" w:line="240" w:lineRule="auto"/>
+            <w:rPr>
+              <w:rFonts w:ascii="Calibri" w:eastAsia="Times New Roman" w:hAnsi="Calibri" w:cs="Times New Roman"/>
+              <w:sz w:val="20"/>
+              <w:szCs w:val="20"/>
+              <w:lang w:val="en-US" w:eastAsia="ar-SA"/>
+            </w:rPr>
+          </w:pPr>
+          <w:r>
+            <w:rPr>
+              <w:rFonts w:ascii="Calibri" w:eastAsia="Times New Roman" w:hAnsi="Calibri" w:cs="Times New Roman"/>
+              <w:sz w:val="20"/>
+              <w:szCs w:val="20"/>
+              <w:lang w:val="en-US" w:eastAsia="ar-SA"/>
+            </w:rPr>
+            <w:t>ISO 9001:2015, ISO 14001:2015, OHSAS 18001:2007</w:t>
+          </w:r>
+        </w:p>
+        <w:p>
+          <w:pPr>
+            <w:suppressAutoHyphens/>
+            <w:spacing w:after="0" w:line="240" w:lineRule="auto"/>
+            <w:rPr>
+              <w:rFonts w:ascii="Times New Roman" w:eastAsia="Times New Roman" w:hAnsi="Times New Roman" w:cs="Times New Roman"/>
+              <w:sz w:val="20"/>
+              <w:szCs w:val="20"/>
+              <w:lang w:val="en-US" w:eastAsia="ar-SA"/>
+            </w:rPr>
+          </w:pPr>
+          <w:r>
+            <w:rPr>
+              <w:rFonts w:ascii="Calibri" w:eastAsia="Times New Roman" w:hAnsi="Calibri" w:cs="Times New Roman"/>
+              <w:sz w:val="20"/>
+              <w:szCs w:val="20"/>
+              <w:lang w:val="en-US" w:eastAsia="ar-SA"/>
+            </w:rPr>
+            <w:t xml:space="preserve">Atestat ANRE </w:t>
+          </w:r>
+          <w:r>
+            <w:rPr>
+              <w:rFonts w:ascii="Calibri" w:eastAsia="Times New Roman" w:hAnsi="Calibri" w:cs="Times New Roman"/>
+              <w:sz w:val="20"/>
+              <w:szCs w:val="20"/>
+              <w:lang w:val="en-US" w:eastAsia="ar-SA"/>
+            </w:rPr>
+            <w:t>D1, D2, E1, E2</w:t>
+          </w:r>
+        </w:p>
+      </w:tc>
+    </w:tr>
+  </w:tbl>
+  <w:p>
+    <w:pPr>
+      <w:pStyle w:val="Header"/>
+    </w:pPr>
+  </w:p>
+</w:hdr>
 </file>
 
 <file path=word/styles.xml><?xml version="1.0" encoding="utf-8"?>
@@ -1566,6 +1944,50 @@
       </w:tblBorders>
     </w:tblPr>
   </w:style>
+  <w:style w:type="paragraph" w:styleId="Header">
+    <w:name w:val="header"/>
+    <w:basedOn w:val="Normal"/>
+    <w:link w:val="HeaderChar"/>
+    <w:uiPriority w:val="99"/>
+    <w:unhideWhenUsed/>
+    <w:rsid w:val="001659FD"/>
+    <w:pPr>
+      <w:tabs>
+        <w:tab w:val="center" w:pos="4680"/>
+        <w:tab w:val="right" w:pos="9360"/>
+      </w:tabs>
+      <w:spacing w:after="0" w:line="240" w:lineRule="auto"/>
+    </w:pPr>
+  </w:style>
+  <w:style w:type="character" w:customStyle="1" w:styleId="HeaderChar">
+    <w:name w:val="Header Char"/>
+    <w:basedOn w:val="DefaultParagraphFont"/>
+    <w:link w:val="Header"/>
+    <w:uiPriority w:val="99"/>
+    <w:rsid w:val="001659FD"/>
+  </w:style>
+  <w:style w:type="paragraph" w:styleId="Footer">
+    <w:name w:val="footer"/>
+    <w:basedOn w:val="Normal"/>
+    <w:link w:val="FooterChar"/>
+    <w:uiPriority w:val="99"/>
+    <w:unhideWhenUsed/>
+    <w:rsid w:val="001659FD"/>
+    <w:pPr>
+      <w:tabs>
+        <w:tab w:val="center" w:pos="4680"/>
+        <w:tab w:val="right" w:pos="9360"/>
+      </w:tabs>
+      <w:spacing w:after="0" w:line="240" w:lineRule="auto"/>
+    </w:pPr>
+  </w:style>
+  <w:style w:type="character" w:customStyle="1" w:styleId="FooterChar">
+    <w:name w:val="Footer Char"/>
+    <w:basedOn w:val="DefaultParagraphFont"/>
+    <w:link w:val="Footer"/>
+    <w:uiPriority w:val="99"/>
+    <w:rsid w:val="001659FD"/>
+  </w:style>
 </w:styles>
 </file>
 
